--- a/pavani1.docx
+++ b/pavani1.docx
@@ -18,7 +18,26 @@
           <w:szCs w:val="72"/>
           <w:lang w:val="en-IN"/>
         </w:rPr>
-        <w:t>Pavani1</w:t>
+        <w:t xml:space="preserve">Pavani1 </w:t>
+      </w:r>
+    </w:p>
+    <w:p>
+      <w:pPr>
+        <w:rPr>
+          <w:rFonts w:hint="default"/>
+          <w:sz w:val="72"/>
+          <w:szCs w:val="72"/>
+          <w:lang w:val="en-IN"/>
+        </w:rPr>
+      </w:pPr>
+      <w:r>
+        <w:rPr>
+          <w:rFonts w:hint="default"/>
+          <w:sz w:val="72"/>
+          <w:szCs w:val="72"/>
+          <w:lang w:val="en-IN"/>
+        </w:rPr>
+        <w:t>Kalyani1</w:t>
       </w:r>
       <w:bookmarkStart w:id="0" w:name="_GoBack"/>
       <w:bookmarkEnd w:id="0"/>
@@ -147,7 +166,7 @@
     <w:lsdException w:unhideWhenUsed="0" w:uiPriority="0" w:semiHidden="0" w:name="HTML Sample"/>
     <w:lsdException w:unhideWhenUsed="0" w:uiPriority="0" w:semiHidden="0" w:name="HTML Typewriter"/>
     <w:lsdException w:unhideWhenUsed="0" w:uiPriority="0" w:semiHidden="0" w:name="HTML Variable"/>
-    <w:lsdException w:unhideWhenUsed="0" w:uiPriority="0" w:name="Normal Table"/>
+    <w:lsdException w:qFormat="1" w:unhideWhenUsed="0" w:uiPriority="0" w:name="Normal Table"/>
     <w:lsdException w:unhideWhenUsed="0" w:uiPriority="0" w:semiHidden="0" w:name="annotation subject"/>
     <w:lsdException w:unhideWhenUsed="0" w:uiPriority="0" w:semiHidden="0" w:name="Table Simple 1"/>
     <w:lsdException w:unhideWhenUsed="0" w:uiPriority="0" w:semiHidden="0" w:name="Table Simple 2"/>
@@ -310,6 +329,7 @@
   <w:style w:type="table" w:default="1" w:styleId="3">
     <w:name w:val="Normal Table"/>
     <w:semiHidden/>
+    <w:qFormat/>
     <w:uiPriority w:val="0"/>
     <w:tblPr>
       <w:tblCellMar>

--- a/pavani1.docx
+++ b/pavani1.docx
@@ -38,6 +38,25 @@
           <w:lang w:val="en-IN"/>
         </w:rPr>
         <w:t>Kalyani1</w:t>
+      </w:r>
+    </w:p>
+    <w:p>
+      <w:pPr>
+        <w:rPr>
+          <w:rFonts w:hint="default"/>
+          <w:sz w:val="72"/>
+          <w:szCs w:val="72"/>
+          <w:lang w:val="en-IN"/>
+        </w:rPr>
+      </w:pPr>
+      <w:r>
+        <w:rPr>
+          <w:rFonts w:hint="default"/>
+          <w:sz w:val="72"/>
+          <w:szCs w:val="72"/>
+          <w:lang w:val="en-IN"/>
+        </w:rPr>
+        <w:t>Pavani2</w:t>
       </w:r>
       <w:bookmarkStart w:id="0" w:name="_GoBack"/>
       <w:bookmarkEnd w:id="0"/>

--- a/pavani1.docx
+++ b/pavani1.docx
@@ -19,6 +19,25 @@
           <w:lang w:val="en-IN"/>
         </w:rPr>
         <w:t>Pavani1</w:t>
+      </w:r>
+    </w:p>
+    <w:p>
+      <w:pPr>
+        <w:rPr>
+          <w:rFonts w:hint="default"/>
+          <w:sz w:val="72"/>
+          <w:szCs w:val="72"/>
+          <w:lang w:val="en-IN"/>
+        </w:rPr>
+      </w:pPr>
+      <w:r>
+        <w:rPr>
+          <w:rFonts w:hint="default"/>
+          <w:sz w:val="72"/>
+          <w:szCs w:val="72"/>
+          <w:lang w:val="en-IN"/>
+        </w:rPr>
+        <w:t>Kalyani4</w:t>
       </w:r>
       <w:bookmarkStart w:id="0" w:name="_GoBack"/>
       <w:bookmarkEnd w:id="0"/>
